--- a/JavaWork/src/files/C++/Word/10 泛型算法.docx
+++ b/JavaWork/src/files/C++/Word/10 泛型算法.docx
@@ -3,11 +3,6 @@
 <w:document xmlns:wpc="http://schemas.microsoft.com/office/word/2010/wordprocessingCanvas" xmlns:mc="http://schemas.openxmlformats.org/markup-compatibility/2006" xmlns:o="urn:schemas-microsoft-com:office:office" xmlns:r="http://schemas.openxmlformats.org/officeDocument/2006/relationships" xmlns:m="http://schemas.openxmlformats.org/officeDocument/2006/math" xmlns:v="urn:schemas-microsoft-com:vml" xmlns:wp14="http://schemas.microsoft.com/office/word/2010/wordprocessingDrawing" xmlns:wp="http://schemas.openxmlformats.org/drawingml/2006/wordprocessingDrawing" xmlns:w10="urn:schemas-microsoft-com:office:word" xmlns:w="http://schemas.openxmlformats.org/wordprocessingml/2006/main" xmlns:w14="http://schemas.microsoft.com/office/word/2010/wordml" xmlns:w15="http://schemas.microsoft.com/office/word/2012/wordml" xmlns:wpg="http://schemas.microsoft.com/office/word/2010/wordprocessingGroup" xmlns:wpi="http://schemas.microsoft.com/office/word/2010/wordprocessingInk" xmlns:wne="http://schemas.microsoft.com/office/word/2006/wordml" xmlns:wps="http://schemas.microsoft.com/office/word/2010/wordprocessingShape" mc:Ignorable="w14 w15 wp14">
   <w:body>
     <w:p>
-      <w:pPr>
-        <w:rPr>
-          <w:rFonts w:hint="eastAsia"/>
-        </w:rPr>
-      </w:pPr>
       <w:r>
         <w:rPr>
           <w:rFonts w:hint="eastAsia"/>
@@ -22,11 +17,6 @@
       </w:r>
     </w:p>
     <w:p>
-      <w:pPr>
-        <w:rPr>
-          <w:rFonts w:hint="eastAsia"/>
-        </w:rPr>
-      </w:pPr>
       <w:r>
         <w:rPr>
           <w:rFonts w:hint="eastAsia"/>
@@ -36,6 +26,7 @@
       <w:r>
         <w:rPr>
           <w:rFonts w:hint="eastAsia"/>
+          <w:color w:val="FF0000"/>
         </w:rPr>
         <w:t>find</w:t>
       </w:r>
@@ -60,11 +51,6 @@
     </w:p>
     <w:p/>
     <w:p>
-      <w:pPr>
-        <w:rPr>
-          <w:rFonts w:hint="eastAsia"/>
-        </w:rPr>
-      </w:pPr>
       <w:r>
         <w:rPr>
           <w:rFonts w:hint="eastAsia"/>
@@ -79,11 +65,6 @@
       </w:r>
     </w:p>
     <w:p>
-      <w:pPr>
-        <w:rPr>
-          <w:rFonts w:hint="eastAsia"/>
-        </w:rPr>
-      </w:pPr>
       <w:r>
         <w:rPr>
           <w:rFonts w:hint="eastAsia"/>
@@ -104,11 +85,6 @@
       </w:r>
     </w:p>
     <w:p>
-      <w:pPr>
-        <w:rPr>
-          <w:rFonts w:hint="eastAsia"/>
-        </w:rPr>
-      </w:pPr>
       <w:r>
         <w:rPr>
           <w:rFonts w:hint="eastAsia"/>
@@ -135,11 +111,6 @@
       </w:r>
     </w:p>
     <w:p>
-      <w:pPr>
-        <w:rPr>
-          <w:rFonts w:hint="eastAsia"/>
-        </w:rPr>
-      </w:pPr>
       <w:r>
         <w:rPr>
           <w:rFonts w:hint="eastAsia"/>
@@ -154,11 +125,6 @@
       </w:r>
     </w:p>
     <w:p>
-      <w:pPr>
-        <w:rPr>
-          <w:rFonts w:hint="eastAsia"/>
-        </w:rPr>
-      </w:pPr>
       <w:r>
         <w:rPr>
           <w:rFonts w:hint="eastAsia"/>
@@ -173,11 +139,6 @@
       </w:r>
     </w:p>
     <w:p>
-      <w:pPr>
-        <w:rPr>
-          <w:rFonts w:hint="eastAsia"/>
-        </w:rPr>
-      </w:pPr>
       <w:r>
         <w:rPr>
           <w:rFonts w:hint="eastAsia"/>
@@ -187,16 +148,12 @@
       <w:r>
         <w:rPr>
           <w:rFonts w:hint="eastAsia"/>
+          <w:color w:val="FF0000"/>
         </w:rPr>
         <w:t>sort</w:t>
       </w:r>
     </w:p>
     <w:p>
-      <w:pPr>
-        <w:rPr>
-          <w:rFonts w:hint="eastAsia"/>
-        </w:rPr>
-      </w:pPr>
       <w:r>
         <w:rPr>
           <w:rFonts w:hint="eastAsia"/>
@@ -253,11 +210,6 @@
       </w:r>
     </w:p>
     <w:p>
-      <w:pPr>
-        <w:rPr>
-          <w:rFonts w:hint="eastAsia"/>
-        </w:rPr>
-      </w:pPr>
       <w:r>
         <w:rPr>
           <w:rFonts w:hint="eastAsia"/>
@@ -267,11 +219,6 @@
     </w:p>
     <w:p/>
     <w:p>
-      <w:pPr>
-        <w:rPr>
-          <w:rFonts w:hint="eastAsia"/>
-        </w:rPr>
-      </w:pPr>
       <w:r>
         <w:rPr>
           <w:rFonts w:hint="eastAsia"/>
@@ -286,11 +233,6 @@
       </w:r>
     </w:p>
     <w:p>
-      <w:pPr>
-        <w:rPr>
-          <w:rFonts w:hint="eastAsia"/>
-        </w:rPr>
-      </w:pPr>
       <w:r>
         <w:rPr>
           <w:rFonts w:hint="eastAsia"/>
@@ -299,11 +241,6 @@
       </w:r>
     </w:p>
     <w:p>
-      <w:pPr>
-        <w:rPr>
-          <w:rFonts w:hint="eastAsia"/>
-        </w:rPr>
-      </w:pPr>
       <w:r>
         <w:rPr>
           <w:rFonts w:hint="eastAsia"/>
@@ -326,7 +263,6 @@
     <w:p>
       <w:pPr>
         <w:rPr>
-          <w:rFonts w:hint="eastAsia"/>
           <w:color w:val="FF0000"/>
         </w:rPr>
       </w:pPr>
@@ -355,28 +291,27 @@
     <w:p>
       <w:pPr>
         <w:rPr>
-          <w:rFonts w:hint="eastAsia"/>
-          <w:color w:val="FF0000"/>
-        </w:rPr>
-      </w:pPr>
-      <w:r>
-        <w:rPr>
-          <w:rFonts w:hint="eastAsia"/>
-          <w:color w:val="FF0000"/>
+          <w:color w:val="000000" w:themeColor="text1"/>
+        </w:rPr>
+      </w:pPr>
+      <w:r>
+        <w:rPr>
+          <w:rFonts w:hint="eastAsia"/>
+          <w:color w:val="000000" w:themeColor="text1"/>
         </w:rPr>
         <w:t>一个</w:t>
       </w:r>
       <w:r>
         <w:rPr>
           <w:rFonts w:hint="eastAsia"/>
-          <w:color w:val="FF0000"/>
+          <w:color w:val="000000" w:themeColor="text1"/>
         </w:rPr>
         <w:t>lambda</w:t>
       </w:r>
       <w:r>
         <w:rPr>
           <w:rFonts w:hint="eastAsia"/>
-          <w:color w:val="FF0000"/>
+          <w:color w:val="000000" w:themeColor="text1"/>
         </w:rPr>
         <w:t>表达式表示一个可调用的代码单元，我们可以将其理解为一个未命名的内联函数。</w:t>
       </w:r>
@@ -384,35 +319,34 @@
     <w:p>
       <w:pPr>
         <w:rPr>
-          <w:rFonts w:hint="eastAsia"/>
-          <w:color w:val="FF0000"/>
-        </w:rPr>
-      </w:pPr>
-      <w:r>
-        <w:rPr>
-          <w:rFonts w:hint="eastAsia"/>
-          <w:color w:val="FF0000"/>
+          <w:color w:val="000000" w:themeColor="text1"/>
+        </w:rPr>
+      </w:pPr>
+      <w:r>
+        <w:rPr>
+          <w:rFonts w:hint="eastAsia"/>
+          <w:color w:val="000000" w:themeColor="text1"/>
         </w:rPr>
         <w:t>一个</w:t>
       </w:r>
       <w:r>
         <w:rPr>
           <w:rFonts w:hint="eastAsia"/>
-          <w:color w:val="FF0000"/>
+          <w:color w:val="000000" w:themeColor="text1"/>
         </w:rPr>
         <w:t>lambda</w:t>
       </w:r>
       <w:r>
         <w:rPr>
           <w:rFonts w:hint="eastAsia"/>
-          <w:color w:val="FF0000"/>
+          <w:color w:val="000000" w:themeColor="text1"/>
         </w:rPr>
         <w:t>表达式的形式：</w:t>
       </w:r>
       <w:r>
         <w:rPr>
           <w:rFonts w:hint="eastAsia"/>
-          <w:color w:val="FF0000"/>
+          <w:color w:val="000000" w:themeColor="text1"/>
         </w:rPr>
         <w:t>[capture list](parameter list) -&gt; return type{function body}</w:t>
       </w:r>
@@ -420,20 +354,20 @@
     <w:p>
       <w:pPr>
         <w:rPr>
-          <w:rFonts w:hint="eastAsia"/>
-        </w:rPr>
-      </w:pPr>
-      <w:r>
-        <w:rPr>
-          <w:rFonts w:hint="eastAsia"/>
-          <w:color w:val="FF0000"/>
+          <w:color w:val="000000" w:themeColor="text1"/>
+        </w:rPr>
+      </w:pPr>
+      <w:r>
+        <w:rPr>
+          <w:rFonts w:hint="eastAsia"/>
+          <w:color w:val="000000" w:themeColor="text1"/>
         </w:rPr>
         <w:t>例子：</w:t>
       </w:r>
       <w:r>
         <w:rPr>
           <w:rFonts w:hint="eastAsia"/>
-          <w:color w:val="FF0000"/>
+          <w:color w:val="000000" w:themeColor="text1"/>
         </w:rPr>
         <w:t>[](const string &amp;a, const string &amp;b){return a.size() &lt; b.size()}</w:t>
       </w:r>
@@ -441,42 +375,41 @@
     <w:p>
       <w:pPr>
         <w:rPr>
-          <w:rFonts w:hint="eastAsia"/>
-          <w:color w:val="FF0000"/>
-        </w:rPr>
-      </w:pPr>
-      <w:r>
-        <w:rPr>
-          <w:rFonts w:hint="eastAsia"/>
-          <w:color w:val="FF0000"/>
+          <w:color w:val="000000" w:themeColor="text1"/>
+        </w:rPr>
+      </w:pPr>
+      <w:r>
+        <w:rPr>
+          <w:rFonts w:hint="eastAsia"/>
+          <w:color w:val="000000" w:themeColor="text1"/>
         </w:rPr>
         <w:t>捕获列表是一个</w:t>
       </w:r>
       <w:r>
         <w:rPr>
           <w:rFonts w:hint="eastAsia"/>
-          <w:color w:val="FF0000"/>
+          <w:color w:val="000000" w:themeColor="text1"/>
         </w:rPr>
         <w:t>lambda</w:t>
       </w:r>
       <w:r>
         <w:rPr>
           <w:rFonts w:hint="eastAsia"/>
-          <w:color w:val="FF0000"/>
+          <w:color w:val="000000" w:themeColor="text1"/>
         </w:rPr>
         <w:t>所在函数中定义的局部变量的列表，可以直接使用定义在函数在的变量和局部</w:t>
       </w:r>
       <w:r>
         <w:rPr>
           <w:rFonts w:hint="eastAsia"/>
-          <w:color w:val="FF0000"/>
+          <w:color w:val="000000" w:themeColor="text1"/>
         </w:rPr>
         <w:t>static</w:t>
       </w:r>
       <w:r>
         <w:rPr>
           <w:rFonts w:hint="eastAsia"/>
-          <w:color w:val="FF0000"/>
+          <w:color w:val="000000" w:themeColor="text1"/>
         </w:rPr>
         <w:t>变量。</w:t>
       </w:r>
@@ -484,21 +417,20 @@
     <w:p>
       <w:pPr>
         <w:rPr>
-          <w:rFonts w:hint="eastAsia"/>
-          <w:color w:val="FF0000"/>
-        </w:rPr>
-      </w:pPr>
-      <w:r>
-        <w:rPr>
-          <w:rFonts w:hint="eastAsia"/>
-          <w:color w:val="FF0000"/>
+          <w:color w:val="000000" w:themeColor="text1"/>
+        </w:rPr>
+      </w:pPr>
+      <w:r>
+        <w:rPr>
+          <w:rFonts w:hint="eastAsia"/>
+          <w:color w:val="000000" w:themeColor="text1"/>
         </w:rPr>
         <w:t>例子：</w:t>
       </w:r>
       <w:r>
         <w:rPr>
           <w:rFonts w:hint="eastAsia"/>
-          <w:color w:val="FF0000"/>
+          <w:color w:val="000000" w:themeColor="text1"/>
         </w:rPr>
         <w:t>[sz](const string &amp;a){return a.size() &gt;= sz;}</w:t>
       </w:r>
@@ -506,30 +438,34 @@
     <w:p>
       <w:pPr>
         <w:rPr>
-          <w:rFonts w:hint="eastAsia"/>
-        </w:rPr>
-      </w:pPr>
-      <w:r>
-        <w:rPr>
-          <w:rFonts w:hint="eastAsia"/>
+          <w:color w:val="000000" w:themeColor="text1"/>
+        </w:rPr>
+      </w:pPr>
+      <w:r>
+        <w:rPr>
+          <w:rFonts w:hint="eastAsia"/>
+          <w:color w:val="000000" w:themeColor="text1"/>
         </w:rPr>
         <w:t>编程：</w:t>
       </w:r>
       <w:r>
         <w:rPr>
           <w:rFonts w:hint="eastAsia"/>
+          <w:color w:val="000000" w:themeColor="text1"/>
         </w:rPr>
         <w:t>349</w:t>
       </w:r>
       <w:r>
         <w:rPr>
           <w:rFonts w:hint="eastAsia"/>
+          <w:color w:val="000000" w:themeColor="text1"/>
         </w:rPr>
         <w:t>页</w:t>
       </w:r>
       <w:r>
         <w:rPr>
           <w:rFonts w:hint="eastAsia"/>
+          <w:color w:val="000000" w:themeColor="text1"/>
         </w:rPr>
         <w:t xml:space="preserve"> biggies</w:t>
       </w:r>
@@ -537,42 +473,41 @@
     <w:p>
       <w:pPr>
         <w:rPr>
-          <w:rFonts w:hint="eastAsia"/>
-          <w:color w:val="FF0000"/>
-        </w:rPr>
-      </w:pPr>
-      <w:r>
-        <w:rPr>
-          <w:rFonts w:hint="eastAsia"/>
-          <w:color w:val="FF0000"/>
+          <w:color w:val="000000" w:themeColor="text1"/>
+        </w:rPr>
+      </w:pPr>
+      <w:r>
+        <w:rPr>
+          <w:rFonts w:hint="eastAsia"/>
+          <w:color w:val="000000" w:themeColor="text1"/>
         </w:rPr>
         <w:t>当定义一个</w:t>
       </w:r>
       <w:r>
         <w:rPr>
           <w:rFonts w:hint="eastAsia"/>
-          <w:color w:val="FF0000"/>
+          <w:color w:val="000000" w:themeColor="text1"/>
         </w:rPr>
         <w:t>lambda</w:t>
       </w:r>
       <w:r>
         <w:rPr>
           <w:rFonts w:hint="eastAsia"/>
-          <w:color w:val="FF0000"/>
+          <w:color w:val="000000" w:themeColor="text1"/>
         </w:rPr>
         <w:t>时，编译器生成一个与</w:t>
       </w:r>
       <w:r>
         <w:rPr>
           <w:rFonts w:hint="eastAsia"/>
-          <w:color w:val="FF0000"/>
+          <w:color w:val="000000" w:themeColor="text1"/>
         </w:rPr>
         <w:t>lambda</w:t>
       </w:r>
       <w:r>
         <w:rPr>
           <w:rFonts w:hint="eastAsia"/>
-          <w:color w:val="FF0000"/>
+          <w:color w:val="000000" w:themeColor="text1"/>
         </w:rPr>
         <w:t>对应的新的类类型。</w:t>
       </w:r>
@@ -580,14 +515,13 @@
     <w:p>
       <w:pPr>
         <w:rPr>
-          <w:rFonts w:hint="eastAsia"/>
-          <w:color w:val="FF0000"/>
-        </w:rPr>
-      </w:pPr>
-      <w:r>
-        <w:rPr>
-          <w:rFonts w:hint="eastAsia"/>
-          <w:color w:val="FF0000"/>
+          <w:color w:val="000000" w:themeColor="text1"/>
+        </w:rPr>
+      </w:pPr>
+      <w:r>
+        <w:rPr>
+          <w:rFonts w:hint="eastAsia"/>
+          <w:color w:val="000000" w:themeColor="text1"/>
         </w:rPr>
         <w:t>类似参数传递，变量的捕获方式也可以是值或引用。</w:t>
       </w:r>
@@ -595,28 +529,27 @@
     <w:p>
       <w:pPr>
         <w:rPr>
-          <w:rFonts w:hint="eastAsia"/>
-          <w:color w:val="FF0000"/>
-        </w:rPr>
-      </w:pPr>
-      <w:r>
-        <w:rPr>
-          <w:rFonts w:hint="eastAsia"/>
-          <w:color w:val="FF0000"/>
+          <w:color w:val="000000" w:themeColor="text1"/>
+        </w:rPr>
+      </w:pPr>
+      <w:r>
+        <w:rPr>
+          <w:rFonts w:hint="eastAsia"/>
+          <w:color w:val="000000" w:themeColor="text1"/>
         </w:rPr>
         <w:t>值捕获：被捕获的变量的值是在</w:t>
       </w:r>
       <w:r>
         <w:rPr>
           <w:rFonts w:hint="eastAsia"/>
-          <w:color w:val="FF0000"/>
+          <w:color w:val="000000" w:themeColor="text1"/>
         </w:rPr>
         <w:t>lambda</w:t>
       </w:r>
       <w:r>
         <w:rPr>
           <w:rFonts w:hint="eastAsia"/>
-          <w:color w:val="FF0000"/>
+          <w:color w:val="000000" w:themeColor="text1"/>
         </w:rPr>
         <w:t>创建时拷贝，而不是调用时拷贝。</w:t>
       </w:r>
@@ -624,42 +557,41 @@
     <w:p>
       <w:pPr>
         <w:rPr>
-          <w:rFonts w:hint="eastAsia"/>
-          <w:color w:val="FF0000"/>
-        </w:rPr>
-      </w:pPr>
-      <w:r>
-        <w:rPr>
-          <w:rFonts w:hint="eastAsia"/>
-          <w:color w:val="FF0000"/>
+          <w:color w:val="000000" w:themeColor="text1"/>
+        </w:rPr>
+      </w:pPr>
+      <w:r>
+        <w:rPr>
+          <w:rFonts w:hint="eastAsia"/>
+          <w:color w:val="000000" w:themeColor="text1"/>
         </w:rPr>
         <w:t>引用捕获：</w:t>
       </w:r>
       <w:r>
         <w:rPr>
           <w:rFonts w:hint="eastAsia"/>
-          <w:color w:val="FF0000"/>
+          <w:color w:val="000000" w:themeColor="text1"/>
         </w:rPr>
         <w:t>auto f2 = [&amp;v1]{return v1;}</w:t>
       </w:r>
       <w:r>
         <w:rPr>
           <w:rFonts w:hint="eastAsia"/>
-          <w:color w:val="FF0000"/>
+          <w:color w:val="000000" w:themeColor="text1"/>
         </w:rPr>
         <w:t>这个</w:t>
       </w:r>
       <w:r>
         <w:rPr>
           <w:rFonts w:hint="eastAsia"/>
-          <w:color w:val="FF0000"/>
+          <w:color w:val="000000" w:themeColor="text1"/>
         </w:rPr>
         <w:t>v1</w:t>
       </w:r>
       <w:r>
         <w:rPr>
           <w:rFonts w:hint="eastAsia"/>
-          <w:color w:val="FF0000"/>
+          <w:color w:val="000000" w:themeColor="text1"/>
         </w:rPr>
         <w:t>是可以随时变化的。</w:t>
       </w:r>
@@ -667,36 +599,41 @@
     <w:p>
       <w:pPr>
         <w:rPr>
-          <w:rFonts w:hint="eastAsia"/>
-        </w:rPr>
-      </w:pPr>
-      <w:r>
-        <w:rPr>
-          <w:rFonts w:hint="eastAsia"/>
+          <w:color w:val="000000" w:themeColor="text1"/>
+        </w:rPr>
+      </w:pPr>
+      <w:r>
+        <w:rPr>
+          <w:rFonts w:hint="eastAsia"/>
+          <w:color w:val="000000" w:themeColor="text1"/>
         </w:rPr>
         <w:t>我们可以从一个函数返回</w:t>
       </w:r>
       <w:r>
         <w:rPr>
           <w:rFonts w:hint="eastAsia"/>
+          <w:color w:val="000000" w:themeColor="text1"/>
         </w:rPr>
         <w:t>lambda</w:t>
       </w:r>
       <w:r>
         <w:rPr>
           <w:rFonts w:hint="eastAsia"/>
+          <w:color w:val="000000" w:themeColor="text1"/>
         </w:rPr>
         <w:t>，那么此</w:t>
       </w:r>
       <w:r>
         <w:rPr>
           <w:rFonts w:hint="eastAsia"/>
+          <w:color w:val="000000" w:themeColor="text1"/>
         </w:rPr>
         <w:t>lambda</w:t>
       </w:r>
       <w:r>
         <w:rPr>
           <w:rFonts w:hint="eastAsia"/>
+          <w:color w:val="000000" w:themeColor="text1"/>
         </w:rPr>
         <w:t>也不能包含引用捕获。</w:t>
       </w:r>
@@ -704,56 +641,55 @@
     <w:p>
       <w:pPr>
         <w:rPr>
-          <w:rFonts w:hint="eastAsia"/>
-          <w:color w:val="FF0000"/>
-        </w:rPr>
-      </w:pPr>
-      <w:r>
-        <w:rPr>
-          <w:rFonts w:hint="eastAsia"/>
-          <w:color w:val="FF0000"/>
+          <w:color w:val="000000" w:themeColor="text1"/>
+        </w:rPr>
+      </w:pPr>
+      <w:r>
+        <w:rPr>
+          <w:rFonts w:hint="eastAsia"/>
+          <w:color w:val="000000" w:themeColor="text1"/>
         </w:rPr>
         <w:t>隐式捕获：可以让编译器根据</w:t>
       </w:r>
       <w:r>
         <w:rPr>
           <w:rFonts w:hint="eastAsia"/>
-          <w:color w:val="FF0000"/>
+          <w:color w:val="000000" w:themeColor="text1"/>
         </w:rPr>
         <w:t>lambda</w:t>
       </w:r>
       <w:r>
         <w:rPr>
           <w:rFonts w:hint="eastAsia"/>
-          <w:color w:val="FF0000"/>
+          <w:color w:val="000000" w:themeColor="text1"/>
         </w:rPr>
         <w:t>体中的代码来推断我们使用哪些变量，</w:t>
       </w:r>
       <w:r>
         <w:rPr>
           <w:rFonts w:hint="eastAsia"/>
-          <w:color w:val="FF0000"/>
+          <w:color w:val="000000" w:themeColor="text1"/>
         </w:rPr>
         <w:t>&amp;</w:t>
       </w:r>
       <w:r>
         <w:rPr>
           <w:rFonts w:hint="eastAsia"/>
-          <w:color w:val="FF0000"/>
+          <w:color w:val="000000" w:themeColor="text1"/>
         </w:rPr>
         <w:t>告诉编译器采用捕获引用方式，</w:t>
       </w:r>
       <w:r>
         <w:rPr>
           <w:rFonts w:hint="eastAsia"/>
-          <w:color w:val="FF0000"/>
+          <w:color w:val="000000" w:themeColor="text1"/>
         </w:rPr>
         <w:t>=</w:t>
       </w:r>
       <w:r>
         <w:rPr>
           <w:rFonts w:hint="eastAsia"/>
-          <w:color w:val="FF0000"/>
+          <w:color w:val="000000" w:themeColor="text1"/>
         </w:rPr>
         <w:t>表示采用值捕获方式。</w:t>
       </w:r>
@@ -761,21 +697,20 @@
     <w:p>
       <w:pPr>
         <w:rPr>
-          <w:rFonts w:hint="eastAsia"/>
-          <w:color w:val="FF0000"/>
-        </w:rPr>
-      </w:pPr>
-      <w:r>
-        <w:rPr>
-          <w:rFonts w:hint="eastAsia"/>
-          <w:color w:val="FF0000"/>
+          <w:color w:val="000000" w:themeColor="text1"/>
+        </w:rPr>
+      </w:pPr>
+      <w:r>
+        <w:rPr>
+          <w:rFonts w:hint="eastAsia"/>
+          <w:color w:val="000000" w:themeColor="text1"/>
         </w:rPr>
         <w:t>例子：</w:t>
       </w:r>
       <w:r>
         <w:rPr>
           <w:rFonts w:hint="eastAsia"/>
-          <w:color w:val="FF0000"/>
+          <w:color w:val="000000" w:themeColor="text1"/>
         </w:rPr>
         <w:t>[=](const string &amp;s){return s.size() &gt;= sz;}</w:t>
       </w:r>
@@ -783,14 +718,13 @@
     <w:p>
       <w:pPr>
         <w:rPr>
-          <w:rFonts w:hint="eastAsia"/>
-          <w:color w:val="FF0000"/>
-        </w:rPr>
-      </w:pPr>
-      <w:r>
-        <w:rPr>
-          <w:rFonts w:hint="eastAsia"/>
-          <w:color w:val="FF0000"/>
+          <w:color w:val="000000" w:themeColor="text1"/>
+        </w:rPr>
+      </w:pPr>
+      <w:r>
+        <w:rPr>
+          <w:rFonts w:hint="eastAsia"/>
+          <w:color w:val="000000" w:themeColor="text1"/>
         </w:rPr>
         <w:t>对一部分变量采用值捕获，对其他变量采用引用捕获，可以混合使用隐式捕获和显示捕获。</w:t>
       </w:r>
@@ -798,35 +732,34 @@
     <w:p>
       <w:pPr>
         <w:rPr>
-          <w:rFonts w:hint="eastAsia"/>
-          <w:color w:val="FF0000"/>
-        </w:rPr>
-      </w:pPr>
-      <w:r>
-        <w:rPr>
-          <w:rFonts w:hint="eastAsia"/>
-          <w:color w:val="FF0000"/>
+          <w:color w:val="000000" w:themeColor="text1"/>
+        </w:rPr>
+      </w:pPr>
+      <w:r>
+        <w:rPr>
+          <w:rFonts w:hint="eastAsia"/>
+          <w:color w:val="000000" w:themeColor="text1"/>
         </w:rPr>
         <w:t>例子：</w:t>
       </w:r>
       <w:r>
         <w:rPr>
           <w:rFonts w:hint="eastAsia"/>
-          <w:color w:val="FF0000"/>
+          <w:color w:val="000000" w:themeColor="text1"/>
         </w:rPr>
         <w:t>[&amp;,c](const string &amp;s){os &lt;&lt; s &lt;&lt; c;}</w:t>
       </w:r>
       <w:r>
         <w:rPr>
           <w:rFonts w:hint="eastAsia"/>
-          <w:color w:val="FF0000"/>
+          <w:color w:val="000000" w:themeColor="text1"/>
         </w:rPr>
         <w:t>和</w:t>
       </w:r>
       <w:r>
         <w:rPr>
           <w:rFonts w:hint="eastAsia"/>
-          <w:color w:val="FF0000"/>
+          <w:color w:val="000000" w:themeColor="text1"/>
         </w:rPr>
         <w:t>[=, &amp;os](const string &amp;s){os &lt;&lt; s &lt;&lt; c;}</w:t>
       </w:r>
@@ -834,24 +767,27 @@
     <w:p>
       <w:pPr>
         <w:rPr>
-          <w:rFonts w:hint="eastAsia"/>
-        </w:rPr>
-      </w:pPr>
-      <w:r>
-        <w:rPr>
-          <w:rFonts w:hint="eastAsia"/>
+          <w:color w:val="000000" w:themeColor="text1"/>
+        </w:rPr>
+      </w:pPr>
+      <w:r>
+        <w:rPr>
+          <w:rFonts w:hint="eastAsia"/>
+          <w:color w:val="000000" w:themeColor="text1"/>
         </w:rPr>
         <w:t>参考文档：</w:t>
       </w:r>
       <w:r>
         <w:rPr>
           <w:rFonts w:hint="eastAsia"/>
+          <w:color w:val="000000" w:themeColor="text1"/>
         </w:rPr>
         <w:t>lambda</w:t>
       </w:r>
       <w:r>
         <w:rPr>
           <w:rFonts w:hint="eastAsia"/>
+          <w:color w:val="000000" w:themeColor="text1"/>
         </w:rPr>
         <w:t>捕获列表</w:t>
       </w:r>
@@ -859,70 +795,82 @@
     <w:p>
       <w:pPr>
         <w:rPr>
-          <w:rFonts w:hint="eastAsia"/>
-        </w:rPr>
-      </w:pPr>
-      <w:r>
-        <w:rPr>
-          <w:rFonts w:hint="eastAsia"/>
+          <w:color w:val="000000" w:themeColor="text1"/>
+        </w:rPr>
+      </w:pPr>
+      <w:r>
+        <w:rPr>
+          <w:rFonts w:hint="eastAsia"/>
+          <w:color w:val="000000" w:themeColor="text1"/>
         </w:rPr>
         <w:t>默认情况下，对一个值被拷贝的变量，</w:t>
       </w:r>
       <w:r>
         <w:rPr>
           <w:rFonts w:hint="eastAsia"/>
+          <w:color w:val="000000" w:themeColor="text1"/>
         </w:rPr>
         <w:t>lambda</w:t>
       </w:r>
       <w:r>
         <w:rPr>
           <w:rFonts w:hint="eastAsia"/>
+          <w:color w:val="000000" w:themeColor="text1"/>
         </w:rPr>
         <w:t>不会改变其值，如果我们希望改变变量的值，使用关键字</w:t>
       </w:r>
       <w:r>
         <w:rPr>
           <w:rFonts w:hint="eastAsia"/>
+          <w:color w:val="000000" w:themeColor="text1"/>
         </w:rPr>
         <w:t>mutable</w:t>
       </w:r>
       <w:r>
         <w:rPr>
           <w:rFonts w:hint="eastAsia"/>
+          <w:color w:val="000000" w:themeColor="text1"/>
         </w:rPr>
         <w:t>。或者通过捕获引用。</w:t>
       </w:r>
     </w:p>
     <w:p>
-      <w:r>
+      <w:pPr>
+        <w:rPr>
+          <w:color w:val="000000" w:themeColor="text1"/>
+        </w:rPr>
+      </w:pPr>
+      <w:r>
+        <w:rPr>
+          <w:color w:val="000000" w:themeColor="text1"/>
+        </w:rPr>
         <w:t>auto f = [v1] () mutable{return ++v1;}</w:t>
       </w:r>
     </w:p>
     <w:p>
       <w:pPr>
         <w:rPr>
-          <w:rFonts w:hint="eastAsia"/>
-          <w:color w:val="FF0000"/>
-        </w:rPr>
-      </w:pPr>
-      <w:r>
-        <w:rPr>
-          <w:rFonts w:hint="eastAsia"/>
-          <w:color w:val="FF0000"/>
+          <w:color w:val="000000" w:themeColor="text1"/>
+        </w:rPr>
+      </w:pPr>
+      <w:r>
+        <w:rPr>
+          <w:rFonts w:hint="eastAsia"/>
+          <w:color w:val="000000" w:themeColor="text1"/>
         </w:rPr>
         <w:t>如果只有一个</w:t>
       </w:r>
       <w:r>
         <w:rPr>
           <w:rFonts w:hint="eastAsia"/>
-          <w:color w:val="FF0000"/>
+          <w:color w:val="000000" w:themeColor="text1"/>
         </w:rPr>
         <w:t>return</w:t>
       </w:r>
       <w:r>
         <w:rPr>
           <w:rFonts w:hint="eastAsia"/>
-          <w:color w:val="FF0000"/>
+          <w:color w:val="000000" w:themeColor="text1"/>
         </w:rPr>
         <w:t>语句可以让编译器推断返回值类型，反之需要自己指定返回值类型。</w:t>
       </w:r>
@@ -930,26 +878,33 @@
     <w:p>
       <w:pPr>
         <w:rPr>
-          <w:color w:val="FF0000"/>
-        </w:rPr>
-      </w:pPr>
-      <w:r>
-        <w:rPr>
-          <w:color w:val="FF0000"/>
+          <w:color w:val="000000" w:themeColor="text1"/>
+        </w:rPr>
+      </w:pPr>
+      <w:r>
+        <w:rPr>
+          <w:color w:val="000000" w:themeColor="text1"/>
         </w:rPr>
         <w:t>[](int i) -&gt; int {if(i &lt; 0) return -i; else return i;}</w:t>
       </w:r>
     </w:p>
-    <w:p/>
-    <w:p>
-      <w:pPr>
-        <w:rPr>
-          <w:rFonts w:hint="eastAsia"/>
-        </w:rPr>
-      </w:pPr>
-      <w:r>
-        <w:rPr>
-          <w:rFonts w:hint="eastAsia"/>
+    <w:p>
+      <w:pPr>
+        <w:rPr>
+          <w:color w:val="000000" w:themeColor="text1"/>
+        </w:rPr>
+      </w:pPr>
+    </w:p>
+    <w:p>
+      <w:pPr>
+        <w:rPr>
+          <w:color w:val="000000" w:themeColor="text1"/>
+        </w:rPr>
+      </w:pPr>
+      <w:r>
+        <w:rPr>
+          <w:rFonts w:hint="eastAsia"/>
+          <w:color w:val="000000" w:themeColor="text1"/>
         </w:rPr>
         <w:lastRenderedPageBreak/>
         <w:t>参数绑定</w:t>
@@ -958,36 +913,41 @@
     <w:p>
       <w:pPr>
         <w:rPr>
-          <w:rFonts w:hint="eastAsia"/>
-        </w:rPr>
-      </w:pPr>
-      <w:r>
-        <w:rPr>
-          <w:rFonts w:hint="eastAsia"/>
+          <w:color w:val="000000" w:themeColor="text1"/>
+        </w:rPr>
+      </w:pPr>
+      <w:r>
+        <w:rPr>
+          <w:rFonts w:hint="eastAsia"/>
+          <w:color w:val="000000" w:themeColor="text1"/>
         </w:rPr>
         <w:t>如果</w:t>
       </w:r>
       <w:r>
         <w:rPr>
           <w:rFonts w:hint="eastAsia"/>
+          <w:color w:val="000000" w:themeColor="text1"/>
         </w:rPr>
         <w:t>lambda</w:t>
       </w:r>
       <w:r>
         <w:rPr>
           <w:rFonts w:hint="eastAsia"/>
+          <w:color w:val="000000" w:themeColor="text1"/>
         </w:rPr>
         <w:t>的捕获列表为空，通常可以使用函数来代替它，对于捕获局部变量的</w:t>
       </w:r>
       <w:r>
         <w:rPr>
           <w:rFonts w:hint="eastAsia"/>
+          <w:color w:val="000000" w:themeColor="text1"/>
         </w:rPr>
         <w:t>lambda</w:t>
       </w:r>
       <w:r>
         <w:rPr>
           <w:rFonts w:hint="eastAsia"/>
+          <w:color w:val="000000" w:themeColor="text1"/>
         </w:rPr>
         <w:t>，用函数替换它不是那么容易。</w:t>
       </w:r>
@@ -995,53 +955,55 @@
     <w:p>
       <w:pPr>
         <w:rPr>
+          <w:color w:val="000000" w:themeColor="text1"/>
+        </w:rPr>
+      </w:pPr>
+      <w:r>
+        <w:rPr>
+          <w:rFonts w:hint="eastAsia"/>
+          <w:color w:val="000000" w:themeColor="text1"/>
+        </w:rPr>
+        <w:t>对于以上问题我们使用</w:t>
+      </w:r>
+      <w:r>
+        <w:rPr>
+          <w:rFonts w:hint="eastAsia"/>
+          <w:color w:val="000000" w:themeColor="text1"/>
+        </w:rPr>
+        <w:t>bind</w:t>
+      </w:r>
+      <w:r>
+        <w:rPr>
+          <w:rFonts w:hint="eastAsia"/>
+          <w:color w:val="000000" w:themeColor="text1"/>
+        </w:rPr>
+        <w:t>标准库函数，它可以看作是一个通用的函数适配器。</w:t>
+      </w:r>
+    </w:p>
+    <w:p>
+      <w:pPr>
+        <w:rPr>
+          <w:color w:val="000000" w:themeColor="text1"/>
+        </w:rPr>
+      </w:pPr>
+      <w:r>
+        <w:rPr>
           <w:rFonts w:hint="eastAsia"/>
           <w:color w:val="FF0000"/>
         </w:rPr>
-      </w:pPr>
-      <w:r>
-        <w:rPr>
-          <w:rFonts w:hint="eastAsia"/>
-          <w:color w:val="FF0000"/>
-        </w:rPr>
-        <w:t>对于以上问题我们使用</w:t>
-      </w:r>
-      <w:r>
-        <w:rPr>
-          <w:rFonts w:hint="eastAsia"/>
-          <w:color w:val="FF0000"/>
-        </w:rPr>
         <w:t>bind</w:t>
       </w:r>
       <w:r>
         <w:rPr>
           <w:rFonts w:hint="eastAsia"/>
-          <w:color w:val="FF0000"/>
-        </w:rPr>
-        <w:t>标准库函数，它可以看作是一个通用的函数适配器。</w:t>
-      </w:r>
-    </w:p>
-    <w:p>
-      <w:pPr>
-        <w:rPr>
-          <w:rFonts w:hint="eastAsia"/>
-        </w:rPr>
-      </w:pPr>
-      <w:r>
-        <w:rPr>
-          <w:rFonts w:hint="eastAsia"/>
-        </w:rPr>
-        <w:t>bind</w:t>
-      </w:r>
-      <w:r>
-        <w:rPr>
-          <w:rFonts w:hint="eastAsia"/>
+          <w:color w:val="000000" w:themeColor="text1"/>
         </w:rPr>
         <w:t>的一般形式为：</w:t>
       </w:r>
       <w:r>
         <w:rPr>
           <w:rFonts w:hint="eastAsia"/>
+          <w:color w:val="000000" w:themeColor="text1"/>
         </w:rPr>
         <w:t>auto newCallable = bind(callable, arg_list);</w:t>
       </w:r>
@@ -1049,42 +1011,48 @@
     <w:p>
       <w:pPr>
         <w:rPr>
-          <w:rFonts w:hint="eastAsia"/>
-        </w:rPr>
-      </w:pPr>
-      <w:r>
-        <w:rPr>
-          <w:rFonts w:hint="eastAsia"/>
+          <w:color w:val="000000" w:themeColor="text1"/>
+        </w:rPr>
+      </w:pPr>
+      <w:r>
+        <w:rPr>
+          <w:rFonts w:hint="eastAsia"/>
+          <w:color w:val="000000" w:themeColor="text1"/>
         </w:rPr>
         <w:t>bind(check_size, -1, sz)</w:t>
       </w:r>
       <w:r>
         <w:rPr>
           <w:rFonts w:hint="eastAsia"/>
+          <w:color w:val="000000" w:themeColor="text1"/>
         </w:rPr>
         <w:t>调用</w:t>
       </w:r>
       <w:r>
         <w:rPr>
           <w:rFonts w:hint="eastAsia"/>
+          <w:color w:val="000000" w:themeColor="text1"/>
         </w:rPr>
         <w:t>check_size</w:t>
       </w:r>
       <w:r>
         <w:rPr>
           <w:rFonts w:hint="eastAsia"/>
+          <w:color w:val="000000" w:themeColor="text1"/>
         </w:rPr>
         <w:t>的第二个参数传给</w:t>
       </w:r>
       <w:r>
         <w:rPr>
           <w:rFonts w:hint="eastAsia"/>
+          <w:color w:val="000000" w:themeColor="text1"/>
         </w:rPr>
         <w:t>sz</w:t>
       </w:r>
       <w:r>
         <w:rPr>
           <w:rFonts w:hint="eastAsia"/>
+          <w:color w:val="000000" w:themeColor="text1"/>
         </w:rPr>
         <w:t>。</w:t>
       </w:r>
@@ -1092,42 +1060,48 @@
     <w:p>
       <w:pPr>
         <w:rPr>
-          <w:rFonts w:hint="eastAsia"/>
-        </w:rPr>
-      </w:pPr>
-      <w:r>
-        <w:rPr>
-          <w:rFonts w:hint="eastAsia"/>
+          <w:color w:val="000000" w:themeColor="text1"/>
+        </w:rPr>
+      </w:pPr>
+      <w:r>
+        <w:rPr>
+          <w:rFonts w:hint="eastAsia"/>
+          <w:color w:val="000000" w:themeColor="text1"/>
         </w:rPr>
         <w:t>名字</w:t>
       </w:r>
       <w:r>
         <w:rPr>
           <w:rFonts w:hint="eastAsia"/>
+          <w:color w:val="000000" w:themeColor="text1"/>
         </w:rPr>
         <w:t>_n</w:t>
       </w:r>
       <w:r>
         <w:rPr>
           <w:rFonts w:hint="eastAsia"/>
+          <w:color w:val="000000" w:themeColor="text1"/>
         </w:rPr>
         <w:t>都定义在一个名为</w:t>
       </w:r>
       <w:r>
         <w:rPr>
           <w:rFonts w:hint="eastAsia"/>
+          <w:color w:val="000000" w:themeColor="text1"/>
         </w:rPr>
         <w:t>placeholders</w:t>
       </w:r>
       <w:r>
         <w:rPr>
           <w:rFonts w:hint="eastAsia"/>
+          <w:color w:val="000000" w:themeColor="text1"/>
         </w:rPr>
         <w:t>的命名空间中。需要首先声明</w:t>
       </w:r>
       <w:r>
         <w:rPr>
           <w:rFonts w:hint="eastAsia"/>
+          <w:color w:val="000000" w:themeColor="text1"/>
         </w:rPr>
         <w:t xml:space="preserve"> using std::placeholders::_1;</w:t>
       </w:r>
@@ -1135,18 +1109,20 @@
     <w:p>
       <w:pPr>
         <w:rPr>
-          <w:rFonts w:hint="eastAsia"/>
-        </w:rPr>
-      </w:pPr>
-      <w:r>
-        <w:rPr>
-          <w:rFonts w:hint="eastAsia"/>
+          <w:color w:val="000000" w:themeColor="text1"/>
+        </w:rPr>
+      </w:pPr>
+      <w:r>
+        <w:rPr>
+          <w:rFonts w:hint="eastAsia"/>
+          <w:color w:val="000000" w:themeColor="text1"/>
         </w:rPr>
         <w:t>更简单的方法是</w:t>
       </w:r>
       <w:r>
         <w:rPr>
           <w:rFonts w:hint="eastAsia"/>
+          <w:color w:val="000000" w:themeColor="text1"/>
         </w:rPr>
         <w:t>using namespace std::placeholders;</w:t>
       </w:r>
@@ -1154,42 +1130,41 @@
     <w:p>
       <w:pPr>
         <w:rPr>
-          <w:rFonts w:hint="eastAsia"/>
-          <w:color w:val="FF0000"/>
-        </w:rPr>
-      </w:pPr>
-      <w:r>
-        <w:rPr>
-          <w:rFonts w:hint="eastAsia"/>
-          <w:color w:val="FF0000"/>
+          <w:color w:val="000000" w:themeColor="text1"/>
+        </w:rPr>
+      </w:pPr>
+      <w:r>
+        <w:rPr>
+          <w:rFonts w:hint="eastAsia"/>
+          <w:color w:val="000000" w:themeColor="text1"/>
         </w:rPr>
         <w:t>auto g = bind(f, a, b, _2, c, _1);</w:t>
       </w:r>
       <w:r>
         <w:rPr>
           <w:rFonts w:hint="eastAsia"/>
-          <w:color w:val="FF0000"/>
+          <w:color w:val="000000" w:themeColor="text1"/>
         </w:rPr>
         <w:t>调用</w:t>
       </w:r>
       <w:r>
         <w:rPr>
           <w:rFonts w:hint="eastAsia"/>
-          <w:color w:val="FF0000"/>
+          <w:color w:val="000000" w:themeColor="text1"/>
         </w:rPr>
         <w:t>g( _1, _2)</w:t>
       </w:r>
       <w:r>
         <w:rPr>
           <w:rFonts w:hint="eastAsia"/>
-          <w:color w:val="FF0000"/>
+          <w:color w:val="000000" w:themeColor="text1"/>
         </w:rPr>
         <w:t>映射为</w:t>
       </w:r>
       <w:r>
         <w:rPr>
           <w:rFonts w:hint="eastAsia"/>
-          <w:color w:val="FF0000"/>
+          <w:color w:val="000000" w:themeColor="text1"/>
         </w:rPr>
         <w:t>f( a, b, _2, c, _1)</w:t>
       </w:r>
@@ -1197,84 +1172,122 @@
     <w:p>
       <w:pPr>
         <w:rPr>
-          <w:rFonts w:hint="eastAsia"/>
-        </w:rPr>
-      </w:pPr>
-      <w:r>
-        <w:rPr>
-          <w:rFonts w:hint="eastAsia"/>
+          <w:color w:val="000000" w:themeColor="text1"/>
+        </w:rPr>
+      </w:pPr>
+      <w:r>
+        <w:rPr>
+          <w:rFonts w:hint="eastAsia"/>
+          <w:color w:val="000000" w:themeColor="text1"/>
         </w:rPr>
         <w:t>例子：重排参数顺序</w:t>
       </w:r>
     </w:p>
     <w:p>
-      <w:r>
+      <w:pPr>
+        <w:rPr>
+          <w:color w:val="000000" w:themeColor="text1"/>
+        </w:rPr>
+      </w:pPr>
+      <w:r>
+        <w:rPr>
+          <w:color w:val="000000" w:themeColor="text1"/>
+        </w:rPr>
         <w:t>sort( words.begin(), words.end(), isShorter);</w:t>
       </w:r>
     </w:p>
     <w:p>
-      <w:r>
+      <w:pPr>
+        <w:rPr>
+          <w:color w:val="000000" w:themeColor="text1"/>
+        </w:rPr>
+      </w:pPr>
+      <w:r>
+        <w:rPr>
+          <w:color w:val="000000" w:themeColor="text1"/>
+        </w:rPr>
         <w:t>sort( words.begin(), words.end(), bind(isShorter,_2,_1));</w:t>
       </w:r>
     </w:p>
     <w:p>
       <w:pPr>
         <w:rPr>
-          <w:rFonts w:hint="eastAsia"/>
-        </w:rPr>
-      </w:pPr>
-      <w:r>
-        <w:rPr>
-          <w:rFonts w:hint="eastAsia"/>
+          <w:color w:val="000000" w:themeColor="text1"/>
+        </w:rPr>
+      </w:pPr>
+      <w:r>
+        <w:rPr>
+          <w:rFonts w:hint="eastAsia"/>
+          <w:color w:val="000000" w:themeColor="text1"/>
         </w:rPr>
         <w:t>与</w:t>
       </w:r>
       <w:r>
         <w:rPr>
           <w:rFonts w:hint="eastAsia"/>
+          <w:color w:val="000000" w:themeColor="text1"/>
         </w:rPr>
         <w:t>lambda</w:t>
       </w:r>
       <w:r>
         <w:rPr>
           <w:rFonts w:hint="eastAsia"/>
+          <w:color w:val="000000" w:themeColor="text1"/>
         </w:rPr>
         <w:t>类似，有时对有些绑定的参数我们希望以引用方式传递。使用</w:t>
       </w:r>
       <w:r>
         <w:rPr>
           <w:rFonts w:hint="eastAsia"/>
+          <w:color w:val="000000" w:themeColor="text1"/>
         </w:rPr>
         <w:t>ref</w:t>
       </w:r>
       <w:r>
         <w:rPr>
           <w:rFonts w:hint="eastAsia"/>
+          <w:color w:val="000000" w:themeColor="text1"/>
         </w:rPr>
         <w:t>函数。</w:t>
       </w:r>
     </w:p>
     <w:p>
-      <w:r>
+      <w:pPr>
+        <w:rPr>
+          <w:color w:val="000000" w:themeColor="text1"/>
+        </w:rPr>
+      </w:pPr>
+      <w:r>
+        <w:rPr>
+          <w:color w:val="000000" w:themeColor="text1"/>
+        </w:rPr>
         <w:t>bind(print, ref(os), _1, ' ')</w:t>
       </w:r>
     </w:p>
-    <w:p/>
-    <w:p>
-      <w:pPr>
-        <w:rPr>
-          <w:rFonts w:hint="eastAsia"/>
-        </w:rPr>
-      </w:pPr>
-      <w:r>
-        <w:rPr>
-          <w:rFonts w:hint="eastAsia"/>
+    <w:p>
+      <w:pPr>
+        <w:rPr>
+          <w:color w:val="000000" w:themeColor="text1"/>
+        </w:rPr>
+      </w:pPr>
+    </w:p>
+    <w:p>
+      <w:pPr>
+        <w:rPr>
+          <w:color w:val="000000" w:themeColor="text1"/>
+        </w:rPr>
+      </w:pPr>
+      <w:r>
+        <w:rPr>
+          <w:rFonts w:hint="eastAsia"/>
+          <w:color w:val="000000" w:themeColor="text1"/>
         </w:rPr>
         <w:t xml:space="preserve">4 </w:t>
       </w:r>
       <w:r>
         <w:rPr>
           <w:rFonts w:hint="eastAsia"/>
+          <w:color w:val="000000" w:themeColor="text1"/>
         </w:rPr>
         <w:t>再探迭代器</w:t>
       </w:r>
@@ -1282,24 +1295,27 @@
     <w:p>
       <w:pPr>
         <w:rPr>
-          <w:rFonts w:hint="eastAsia"/>
-        </w:rPr>
-      </w:pPr>
-      <w:r>
-        <w:rPr>
-          <w:rFonts w:hint="eastAsia"/>
+          <w:color w:val="000000" w:themeColor="text1"/>
+        </w:rPr>
+      </w:pPr>
+      <w:r>
+        <w:rPr>
+          <w:rFonts w:hint="eastAsia"/>
+          <w:color w:val="000000" w:themeColor="text1"/>
         </w:rPr>
         <w:t>除了为每个容器定义迭代器之外，标准库在头文件</w:t>
       </w:r>
       <w:r>
         <w:rPr>
           <w:rFonts w:hint="eastAsia"/>
+          <w:color w:val="000000" w:themeColor="text1"/>
         </w:rPr>
         <w:t>iterator</w:t>
       </w:r>
       <w:r>
         <w:rPr>
           <w:rFonts w:hint="eastAsia"/>
+          <w:color w:val="000000" w:themeColor="text1"/>
         </w:rPr>
         <w:t>中还定义了几种迭代器：插入迭代器，流迭代器，反向迭代器和移动迭代器。</w:t>
       </w:r>
@@ -1307,48 +1323,55 @@
     <w:p>
       <w:pPr>
         <w:rPr>
-          <w:rFonts w:hint="eastAsia"/>
-        </w:rPr>
-      </w:pPr>
-      <w:r>
-        <w:rPr>
-          <w:rFonts w:hint="eastAsia"/>
+          <w:color w:val="000000" w:themeColor="text1"/>
+        </w:rPr>
+      </w:pPr>
+      <w:r>
+        <w:rPr>
+          <w:rFonts w:hint="eastAsia"/>
+          <w:color w:val="000000" w:themeColor="text1"/>
         </w:rPr>
         <w:t>插入迭代器有三种类型：</w:t>
       </w:r>
       <w:r>
         <w:rPr>
           <w:rFonts w:hint="eastAsia"/>
+          <w:color w:val="000000" w:themeColor="text1"/>
         </w:rPr>
         <w:t>back_inserter</w:t>
       </w:r>
       <w:r>
         <w:rPr>
           <w:rFonts w:hint="eastAsia"/>
+          <w:color w:val="000000" w:themeColor="text1"/>
         </w:rPr>
         <w:t>，</w:t>
       </w:r>
       <w:r>
         <w:rPr>
           <w:rFonts w:hint="eastAsia"/>
+          <w:color w:val="000000" w:themeColor="text1"/>
         </w:rPr>
         <w:t>front_inserter</w:t>
       </w:r>
       <w:r>
         <w:rPr>
           <w:rFonts w:hint="eastAsia"/>
+          <w:color w:val="000000" w:themeColor="text1"/>
         </w:rPr>
         <w:t>和</w:t>
       </w:r>
       <w:r>
         <w:rPr>
           <w:rFonts w:hint="eastAsia"/>
+          <w:color w:val="000000" w:themeColor="text1"/>
         </w:rPr>
         <w:t>inserter</w:t>
       </w:r>
       <w:r>
         <w:rPr>
           <w:rFonts w:hint="eastAsia"/>
+          <w:color w:val="000000" w:themeColor="text1"/>
         </w:rPr>
         <w:t>。</w:t>
       </w:r>
@@ -1356,42 +1379,48 @@
     <w:p>
       <w:pPr>
         <w:rPr>
-          <w:rFonts w:hint="eastAsia"/>
-        </w:rPr>
-      </w:pPr>
-      <w:r>
-        <w:rPr>
-          <w:rFonts w:hint="eastAsia"/>
+          <w:color w:val="000000" w:themeColor="text1"/>
+        </w:rPr>
+      </w:pPr>
+      <w:r>
+        <w:rPr>
+          <w:rFonts w:hint="eastAsia"/>
+          <w:color w:val="000000" w:themeColor="text1"/>
         </w:rPr>
         <w:t>iostream</w:t>
       </w:r>
       <w:r>
         <w:rPr>
           <w:rFonts w:hint="eastAsia"/>
+          <w:color w:val="000000" w:themeColor="text1"/>
         </w:rPr>
         <w:t>迭代器（待续）：</w:t>
       </w:r>
       <w:r>
         <w:rPr>
           <w:rFonts w:hint="eastAsia"/>
+          <w:color w:val="000000" w:themeColor="text1"/>
         </w:rPr>
         <w:t>istream_iterator</w:t>
       </w:r>
       <w:r>
         <w:rPr>
           <w:rFonts w:hint="eastAsia"/>
+          <w:color w:val="000000" w:themeColor="text1"/>
         </w:rPr>
         <w:t>读取输入流，</w:t>
       </w:r>
       <w:r>
         <w:rPr>
           <w:rFonts w:hint="eastAsia"/>
+          <w:color w:val="000000" w:themeColor="text1"/>
         </w:rPr>
         <w:t>ostream_iterator</w:t>
       </w:r>
       <w:r>
         <w:rPr>
           <w:rFonts w:hint="eastAsia"/>
+          <w:color w:val="000000" w:themeColor="text1"/>
         </w:rPr>
         <w:t>向一个输出流写数据。</w:t>
       </w:r>
@@ -1399,52 +1428,69 @@
     <w:p>
       <w:pPr>
         <w:rPr>
-          <w:rFonts w:hint="eastAsia"/>
-        </w:rPr>
-      </w:pPr>
-      <w:r>
-        <w:rPr>
-          <w:rFonts w:hint="eastAsia"/>
+          <w:color w:val="000000" w:themeColor="text1"/>
+        </w:rPr>
+      </w:pPr>
+      <w:r>
+        <w:rPr>
+          <w:rFonts w:hint="eastAsia"/>
+          <w:color w:val="000000" w:themeColor="text1"/>
         </w:rPr>
         <w:t>反向迭代器（了解）</w:t>
       </w:r>
     </w:p>
-    <w:p/>
-    <w:p>
-      <w:pPr>
-        <w:rPr>
-          <w:rFonts w:hint="eastAsia"/>
-        </w:rPr>
-      </w:pPr>
-      <w:r>
-        <w:rPr>
-          <w:rFonts w:hint="eastAsia"/>
+    <w:p>
+      <w:pPr>
+        <w:rPr>
+          <w:color w:val="000000" w:themeColor="text1"/>
+        </w:rPr>
+      </w:pPr>
+    </w:p>
+    <w:p>
+      <w:pPr>
+        <w:rPr>
+          <w:color w:val="000000" w:themeColor="text1"/>
+        </w:rPr>
+      </w:pPr>
+      <w:r>
+        <w:rPr>
+          <w:rFonts w:hint="eastAsia"/>
+          <w:color w:val="000000" w:themeColor="text1"/>
         </w:rPr>
         <w:t xml:space="preserve">5 </w:t>
       </w:r>
       <w:r>
         <w:rPr>
           <w:rFonts w:hint="eastAsia"/>
+          <w:color w:val="000000" w:themeColor="text1"/>
         </w:rPr>
         <w:t>泛型算法结构</w:t>
       </w:r>
     </w:p>
-    <w:p/>
-    <w:p>
-      <w:pPr>
-        <w:rPr>
-          <w:rFonts w:hint="eastAsia"/>
-        </w:rPr>
-      </w:pPr>
-      <w:r>
-        <w:rPr>
-          <w:rFonts w:hint="eastAsia"/>
+    <w:p>
+      <w:pPr>
+        <w:rPr>
+          <w:color w:val="000000" w:themeColor="text1"/>
+        </w:rPr>
+      </w:pPr>
+    </w:p>
+    <w:p>
+      <w:pPr>
+        <w:rPr>
+          <w:color w:val="000000" w:themeColor="text1"/>
+        </w:rPr>
+      </w:pPr>
+      <w:r>
+        <w:rPr>
+          <w:rFonts w:hint="eastAsia"/>
+          <w:color w:val="000000" w:themeColor="text1"/>
         </w:rPr>
         <w:t xml:space="preserve">6 </w:t>
       </w:r>
       <w:r>
         <w:rPr>
           <w:rFonts w:hint="eastAsia"/>
+          <w:color w:val="000000" w:themeColor="text1"/>
         </w:rPr>
         <w:t>特定容器算法</w:t>
       </w:r>
@@ -1452,60 +1498,69 @@
     <w:p>
       <w:pPr>
         <w:rPr>
-          <w:rFonts w:hint="eastAsia"/>
-        </w:rPr>
-      </w:pPr>
-      <w:r>
-        <w:rPr>
-          <w:rFonts w:hint="eastAsia"/>
+          <w:color w:val="000000" w:themeColor="text1"/>
+        </w:rPr>
+      </w:pPr>
+      <w:r>
+        <w:rPr>
+          <w:rFonts w:hint="eastAsia"/>
+          <w:color w:val="000000" w:themeColor="text1"/>
         </w:rPr>
         <w:t>链表类型</w:t>
       </w:r>
       <w:r>
         <w:rPr>
           <w:rFonts w:hint="eastAsia"/>
+          <w:color w:val="000000" w:themeColor="text1"/>
         </w:rPr>
         <w:t>list</w:t>
       </w:r>
       <w:r>
         <w:rPr>
           <w:rFonts w:hint="eastAsia"/>
+          <w:color w:val="000000" w:themeColor="text1"/>
         </w:rPr>
         <w:t>和</w:t>
       </w:r>
       <w:r>
         <w:rPr>
           <w:rFonts w:hint="eastAsia"/>
+          <w:color w:val="000000" w:themeColor="text1"/>
         </w:rPr>
         <w:t>forward_list</w:t>
       </w:r>
       <w:r>
         <w:rPr>
           <w:rFonts w:hint="eastAsia"/>
+          <w:color w:val="000000" w:themeColor="text1"/>
         </w:rPr>
         <w:t>定义了几个成员函数形式的算法，定义了独有的</w:t>
       </w:r>
       <w:r>
         <w:rPr>
           <w:rFonts w:hint="eastAsia"/>
+          <w:color w:val="000000" w:themeColor="text1"/>
         </w:rPr>
         <w:t>sort,merge,remove,reverse</w:t>
       </w:r>
       <w:r>
         <w:rPr>
           <w:rFonts w:hint="eastAsia"/>
+          <w:color w:val="000000" w:themeColor="text1"/>
         </w:rPr>
         <w:t>和</w:t>
       </w:r>
       <w:r>
         <w:rPr>
           <w:rFonts w:hint="eastAsia"/>
+          <w:color w:val="000000" w:themeColor="text1"/>
         </w:rPr>
         <w:t>unique</w:t>
       </w:r>
       <w:r>
         <w:rPr>
           <w:rFonts w:hint="eastAsia"/>
+          <w:color w:val="000000" w:themeColor="text1"/>
         </w:rPr>
         <w:t>。</w:t>
       </w:r>
@@ -1513,96 +1568,116 @@
     <w:p>
       <w:pPr>
         <w:rPr>
-          <w:rFonts w:hint="eastAsia"/>
-        </w:rPr>
-      </w:pPr>
-      <w:r>
-        <w:rPr>
-          <w:rFonts w:hint="eastAsia"/>
+          <w:color w:val="000000" w:themeColor="text1"/>
+        </w:rPr>
+      </w:pPr>
+      <w:r>
+        <w:rPr>
+          <w:rFonts w:hint="eastAsia"/>
+          <w:color w:val="000000" w:themeColor="text1"/>
         </w:rPr>
         <w:t>通用版本的</w:t>
       </w:r>
       <w:r>
         <w:rPr>
           <w:rFonts w:hint="eastAsia"/>
+          <w:color w:val="000000" w:themeColor="text1"/>
         </w:rPr>
         <w:t>sort</w:t>
       </w:r>
       <w:r>
         <w:rPr>
           <w:rFonts w:hint="eastAsia"/>
+          <w:color w:val="000000" w:themeColor="text1"/>
         </w:rPr>
         <w:t>要求随机访问迭代器，因此不能用于</w:t>
       </w:r>
       <w:r>
         <w:rPr>
           <w:rFonts w:hint="eastAsia"/>
+          <w:color w:val="000000" w:themeColor="text1"/>
         </w:rPr>
         <w:t>list</w:t>
       </w:r>
       <w:r>
         <w:rPr>
           <w:rFonts w:hint="eastAsia"/>
+          <w:color w:val="000000" w:themeColor="text1"/>
         </w:rPr>
         <w:t>和</w:t>
       </w:r>
       <w:r>
         <w:rPr>
           <w:rFonts w:hint="eastAsia"/>
+          <w:color w:val="000000" w:themeColor="text1"/>
         </w:rPr>
         <w:t>forward_list,</w:t>
       </w:r>
       <w:r>
         <w:rPr>
           <w:rFonts w:hint="eastAsia"/>
-        </w:rPr>
-        <w:t>因为这两个类型分别提供双向迭代器和前向迭代器。</w:t>
-      </w:r>
-    </w:p>
-    <w:p>
-      <w:pPr>
-        <w:rPr>
-          <w:rFonts w:hint="eastAsia"/>
-        </w:rPr>
-      </w:pPr>
-      <w:r>
-        <w:rPr>
-          <w:rFonts w:hint="eastAsia"/>
+          <w:color w:val="000000" w:themeColor="text1"/>
+        </w:rPr>
+        <w:t>因为这两个类型分别提供双</w:t>
+      </w:r>
+      <w:bookmarkStart w:id="0" w:name="_GoBack"/>
+      <w:r>
+        <w:rPr>
+          <w:rFonts w:hint="eastAsia"/>
+          <w:color w:val="000000" w:themeColor="text1"/>
+        </w:rPr>
+        <w:t>向迭代器和前向迭代器。</w:t>
+      </w:r>
+    </w:p>
+    <w:p>
+      <w:pPr>
+        <w:rPr>
+          <w:color w:val="000000" w:themeColor="text1"/>
+        </w:rPr>
+      </w:pPr>
+      <w:r>
+        <w:rPr>
+          <w:rFonts w:hint="eastAsia"/>
+          <w:color w:val="000000" w:themeColor="text1"/>
         </w:rPr>
         <w:t>参考文档：</w:t>
       </w:r>
       <w:r>
         <w:rPr>
           <w:rFonts w:hint="eastAsia"/>
-        </w:rPr>
-        <w:t>li</w:t>
-      </w:r>
-      <w:bookmarkStart w:id="0" w:name="_GoBack"/>
-      <w:r>
-        <w:rPr>
-          <w:rFonts w:hint="eastAsia"/>
-        </w:rPr>
-        <w:t>st</w:t>
-      </w:r>
-      <w:r>
-        <w:rPr>
-          <w:rFonts w:hint="eastAsia"/>
+          <w:color w:val="000000" w:themeColor="text1"/>
+        </w:rPr>
+        <w:t>list</w:t>
+      </w:r>
+      <w:r>
+        <w:rPr>
+          <w:rFonts w:hint="eastAsia"/>
+          <w:color w:val="000000" w:themeColor="text1"/>
         </w:rPr>
         <w:t>和</w:t>
       </w:r>
       <w:r>
         <w:rPr>
           <w:rFonts w:hint="eastAsia"/>
+          <w:color w:val="000000" w:themeColor="text1"/>
         </w:rPr>
         <w:t>forward_list</w:t>
       </w:r>
       <w:r>
         <w:rPr>
           <w:rFonts w:hint="eastAsia"/>
-        </w:rPr>
-        <w:t>成员函数版本的算法</w:t>
+          <w:color w:val="000000" w:themeColor="text1"/>
+        </w:rPr>
+        <w:t>成员函数版本</w:t>
       </w:r>
       <w:bookmarkEnd w:id="0"/>
+      <w:r>
+        <w:rPr>
+          <w:rFonts w:hint="eastAsia"/>
+          <w:color w:val="000000" w:themeColor="text1"/>
+        </w:rPr>
+        <w:t>的算法</w:t>
+      </w:r>
     </w:p>
     <w:sectPr>
       <w:pgSz w:w="11906" w:h="16838"/>
